--- a/BaoCao/DD/DD_Final/Truoc_Review/[1412558] [Final_DD] QuanLyGiaoHang.docx
+++ b/BaoCao/DD/DD_Final/Truoc_Review/[1412558] [Final_DD] QuanLyGiaoHang.docx
@@ -64,9 +64,9 @@
         <w:lastRenderedPageBreak/>
         <w:drawing>
           <wp:inline distT="0" distB="0" distL="0" distR="0">
-            <wp:extent cx="8229600" cy="5090795"/>
+            <wp:extent cx="6841490" cy="5943600"/>
             <wp:effectExtent l="0" t="0" r="0" b="0"/>
-            <wp:docPr id="5" name="Hình ảnh 5" descr="Tạo hình cắt từ Màn hình"/>
+            <wp:docPr id="3" name="Hình ảnh 3" descr="Tạo hình cắt từ Màn hình"/>
             <wp:cNvGraphicFramePr>
               <a:graphicFrameLocks xmlns:a="http://schemas.openxmlformats.org/drawingml/2006/main" noChangeAspect="1"/>
             </wp:cNvGraphicFramePr>
@@ -74,7 +74,7 @@
               <a:graphicData uri="http://schemas.openxmlformats.org/drawingml/2006/picture">
                 <pic:pic xmlns:pic="http://schemas.openxmlformats.org/drawingml/2006/picture">
                   <pic:nvPicPr>
-                    <pic:cNvPr id="5" name="6C075E9.tmp"/>
+                    <pic:cNvPr id="3" name="8505284.tmp"/>
                     <pic:cNvPicPr/>
                   </pic:nvPicPr>
                   <pic:blipFill>
@@ -92,7 +92,7 @@
                   <pic:spPr>
                     <a:xfrm>
                       <a:off x="0" y="0"/>
-                      <a:ext cx="8229600" cy="5090795"/>
+                      <a:ext cx="6841490" cy="5943600"/>
                     </a:xfrm>
                     <a:prstGeom prst="rect">
                       <a:avLst/>
@@ -110,29 +110,17 @@
         <w:pStyle w:val="Chuthich"/>
       </w:pPr>
       <w:r>
+        <w:lastRenderedPageBreak/>
         <w:t xml:space="preserve">Hình </w:t>
       </w:r>
-      <w:r>
-        <w:fldChar w:fldCharType="begin"/>
-      </w:r>
-      <w:r>
-        <w:instrText xml:space="preserve"> SEQ Hình \* ARABIC </w:instrText>
-      </w:r>
-      <w:r>
-        <w:fldChar w:fldCharType="separate"/>
-      </w:r>
-      <w:r>
-        <w:rPr>
-          <w:noProof/>
-        </w:rPr>
-        <w:t>1</w:t>
-      </w:r>
-      <w:r>
-        <w:rPr>
-          <w:noProof/>
-        </w:rPr>
-        <w:fldChar w:fldCharType="end"/>
-      </w:r>
+      <w:fldSimple w:instr=" SEQ Hình \* ARABIC ">
+        <w:r>
+          <w:rPr>
+            <w:noProof/>
+          </w:rPr>
+          <w:t>1</w:t>
+        </w:r>
+      </w:fldSimple>
       <w:r>
         <w:t xml:space="preserve"> Kiến trúc </w:t>
       </w:r>
@@ -143,7 +131,7 @@
         <w:t xml:space="preserve"> quản lí </w:t>
       </w:r>
       <w:r>
-        <w:t>sản phẩm</w:t>
+        <w:t>giao hàng</w:t>
       </w:r>
     </w:p>
     <w:p>
@@ -168,10 +156,10 @@
         <w:t>Sơ đồ lớp chi tiết</w:t>
       </w:r>
       <w:r>
-        <w:t xml:space="preserve"> – Quản lí nhà </w:t>
-      </w:r>
-      <w:r>
-        <w:t>sản phẩm</w:t>
+        <w:t xml:space="preserve"> – Quản lí </w:t>
+      </w:r>
+      <w:r>
+        <w:t>giao hàng</w:t>
       </w:r>
     </w:p>
     <w:p>
@@ -192,7 +180,13 @@
         <w:rPr>
           <w:b/>
         </w:rPr>
-        <w:t>DCLS_DeliveryOrder</w:t>
+        <w:t>DCLS_</w:t>
+      </w:r>
+      <w:r>
+        <w:rPr>
+          <w:b/>
+        </w:rPr>
+        <w:t>DonGiaoHang</w:t>
       </w:r>
     </w:p>
     <w:p>
@@ -280,27 +274,14 @@
       <w:r>
         <w:t xml:space="preserve">Hình </w:t>
       </w:r>
-      <w:r>
-        <w:fldChar w:fldCharType="begin"/>
-      </w:r>
-      <w:r>
-        <w:instrText xml:space="preserve"> SEQ Hình \* ARABIC </w:instrText>
-      </w:r>
-      <w:r>
-        <w:fldChar w:fldCharType="separate"/>
-      </w:r>
-      <w:r>
-        <w:rPr>
-          <w:noProof/>
-        </w:rPr>
-        <w:t>2</w:t>
-      </w:r>
-      <w:r>
-        <w:rPr>
-          <w:noProof/>
-        </w:rPr>
-        <w:fldChar w:fldCharType="end"/>
-      </w:r>
+      <w:fldSimple w:instr=" SEQ Hình \* ARABIC ">
+        <w:r>
+          <w:rPr>
+            <w:noProof/>
+          </w:rPr>
+          <w:t>2</w:t>
+        </w:r>
+      </w:fldSimple>
       <w:r>
         <w:t xml:space="preserve"> Kiến trúc chi tiết </w:t>
       </w:r>
@@ -333,7 +314,13 @@
         <w:rPr>
           <w:b/>
         </w:rPr>
-        <w:t>DCLS_DetailedDeliveryOrder</w:t>
+        <w:t>DCLS_</w:t>
+      </w:r>
+      <w:r>
+        <w:rPr>
+          <w:b/>
+        </w:rPr>
+        <w:t>CT_GiaoHang</w:t>
       </w:r>
     </w:p>
     <w:p>
@@ -347,6 +334,7 @@
           <w:rFonts w:cs="Times New Roman"/>
           <w:szCs w:val="26"/>
         </w:rPr>
+        <w:lastRenderedPageBreak/>
         <w:t>Tham chiếu:</w:t>
       </w:r>
       <w:r>
@@ -374,7 +362,6 @@
         <w:rPr>
           <w:noProof/>
         </w:rPr>
-        <w:lastRenderedPageBreak/>
         <w:drawing>
           <wp:inline distT="0" distB="0" distL="0" distR="0">
             <wp:extent cx="8229600" cy="1541145"/>
@@ -425,27 +412,14 @@
       <w:r>
         <w:t xml:space="preserve">Hình </w:t>
       </w:r>
-      <w:r>
-        <w:fldChar w:fldCharType="begin"/>
-      </w:r>
-      <w:r>
-        <w:instrText xml:space="preserve"> SEQ Hình \* ARABIC </w:instrText>
-      </w:r>
-      <w:r>
-        <w:fldChar w:fldCharType="separate"/>
-      </w:r>
-      <w:r>
-        <w:rPr>
-          <w:noProof/>
-        </w:rPr>
-        <w:t>3</w:t>
-      </w:r>
-      <w:r>
-        <w:rPr>
-          <w:noProof/>
-        </w:rPr>
-        <w:fldChar w:fldCharType="end"/>
-      </w:r>
+      <w:fldSimple w:instr=" SEQ Hình \* ARABIC ">
+        <w:r>
+          <w:rPr>
+            <w:noProof/>
+          </w:rPr>
+          <w:t>3</w:t>
+        </w:r>
+      </w:fldSimple>
       <w:r>
         <w:t xml:space="preserve"> Kiến trúc chi tiết quản lý </w:t>
       </w:r>
@@ -479,7 +453,7 @@
         <w:rPr>
           <w:b/>
         </w:rPr>
-        <w:t>S_Bill</w:t>
+        <w:t>S_HoaDon</w:t>
       </w:r>
     </w:p>
     <w:p>
@@ -517,6 +491,7 @@
         <w:rPr>
           <w:noProof/>
         </w:rPr>
+        <w:lastRenderedPageBreak/>
         <w:drawing>
           <wp:inline distT="0" distB="0" distL="0" distR="0">
             <wp:extent cx="8229600" cy="2755265"/>
@@ -565,30 +540,16 @@
         <w:pStyle w:val="Chuthich"/>
       </w:pPr>
       <w:r>
-        <w:lastRenderedPageBreak/>
         <w:t xml:space="preserve">Hình </w:t>
       </w:r>
-      <w:r>
-        <w:fldChar w:fldCharType="begin"/>
-      </w:r>
-      <w:r>
-        <w:instrText xml:space="preserve"> SEQ Hình \* ARABIC </w:instrText>
-      </w:r>
-      <w:r>
-        <w:fldChar w:fldCharType="separate"/>
-      </w:r>
-      <w:r>
-        <w:rPr>
-          <w:noProof/>
-        </w:rPr>
-        <w:t>4</w:t>
-      </w:r>
-      <w:r>
-        <w:rPr>
-          <w:noProof/>
-        </w:rPr>
-        <w:fldChar w:fldCharType="end"/>
-      </w:r>
+      <w:fldSimple w:instr=" SEQ Hình \* ARABIC ">
+        <w:r>
+          <w:rPr>
+            <w:noProof/>
+          </w:rPr>
+          <w:t>4</w:t>
+        </w:r>
+      </w:fldSimple>
       <w:r>
         <w:t xml:space="preserve">: Kiến trúc chi tiết quản lí </w:t>
       </w:r>
@@ -614,7 +575,21 @@
         <w:rPr>
           <w:b/>
         </w:rPr>
-        <w:t>DCLS_Debt</w:t>
+        <w:t>DCLS_</w:t>
+      </w:r>
+      <w:r>
+        <w:rPr>
+          <w:b/>
+        </w:rPr>
+        <w:t>Phieu</w:t>
+      </w:r>
+      <w:bookmarkStart w:id="1" w:name="_GoBack"/>
+      <w:bookmarkEnd w:id="1"/>
+      <w:r>
+        <w:rPr>
+          <w:b/>
+        </w:rPr>
+        <w:t>CongNo</w:t>
       </w:r>
     </w:p>
     <w:p>
@@ -702,29 +677,17 @@
         <w:pStyle w:val="Chuthich"/>
       </w:pPr>
       <w:r>
+        <w:lastRenderedPageBreak/>
         <w:t xml:space="preserve">Hình </w:t>
       </w:r>
-      <w:r>
-        <w:fldChar w:fldCharType="begin"/>
-      </w:r>
-      <w:r>
-        <w:instrText xml:space="preserve"> SEQ Hình \* ARABIC </w:instrText>
-      </w:r>
-      <w:r>
-        <w:fldChar w:fldCharType="separate"/>
-      </w:r>
-      <w:r>
-        <w:rPr>
-          <w:noProof/>
-        </w:rPr>
-        <w:t>5</w:t>
-      </w:r>
-      <w:r>
-        <w:rPr>
-          <w:noProof/>
-        </w:rPr>
-        <w:fldChar w:fldCharType="end"/>
-      </w:r>
+      <w:fldSimple w:instr=" SEQ Hình \* ARABIC ">
+        <w:r>
+          <w:rPr>
+            <w:noProof/>
+          </w:rPr>
+          <w:t>5</w:t>
+        </w:r>
+      </w:fldSimple>
       <w:r>
         <w:t xml:space="preserve">: Kiến trúc chi tiết </w:t>
       </w:r>
@@ -768,7 +731,6 @@
         <w:rPr>
           <w:b/>
         </w:rPr>
-        <w:lastRenderedPageBreak/>
         <w:t>Các view model:</w:t>
       </w:r>
     </w:p>
@@ -840,27 +802,14 @@
       <w:r>
         <w:t xml:space="preserve">Hình </w:t>
       </w:r>
-      <w:r>
-        <w:fldChar w:fldCharType="begin"/>
-      </w:r>
-      <w:r>
-        <w:instrText xml:space="preserve"> SEQ Hình \* ARABIC </w:instrText>
-      </w:r>
-      <w:r>
-        <w:fldChar w:fldCharType="separate"/>
-      </w:r>
-      <w:r>
-        <w:rPr>
-          <w:noProof/>
-        </w:rPr>
-        <w:t>7</w:t>
-      </w:r>
-      <w:r>
-        <w:rPr>
-          <w:noProof/>
-        </w:rPr>
-        <w:fldChar w:fldCharType="end"/>
-      </w:r>
+      <w:fldSimple w:instr=" SEQ Hình \* ARABIC ">
+        <w:r>
+          <w:rPr>
+            <w:noProof/>
+          </w:rPr>
+          <w:t>7</w:t>
+        </w:r>
+      </w:fldSimple>
       <w:r>
         <w:t>: ViewModel</w:t>
       </w:r>
@@ -939,27 +888,14 @@
       <w:r>
         <w:t xml:space="preserve">Hình </w:t>
       </w:r>
-      <w:r>
-        <w:fldChar w:fldCharType="begin"/>
-      </w:r>
-      <w:r>
-        <w:instrText xml:space="preserve"> SEQ Hình \* ARABIC </w:instrText>
-      </w:r>
-      <w:r>
-        <w:fldChar w:fldCharType="separate"/>
-      </w:r>
-      <w:r>
-        <w:rPr>
-          <w:noProof/>
-        </w:rPr>
-        <w:t>8</w:t>
-      </w:r>
-      <w:r>
-        <w:rPr>
-          <w:noProof/>
-        </w:rPr>
-        <w:fldChar w:fldCharType="end"/>
-      </w:r>
+      <w:fldSimple w:instr=" SEQ Hình \* ARABIC ">
+        <w:r>
+          <w:rPr>
+            <w:noProof/>
+          </w:rPr>
+          <w:t>8</w:t>
+        </w:r>
+      </w:fldSimple>
       <w:r>
         <w:t xml:space="preserve">: ViewModel </w:t>
       </w:r>
@@ -1029,27 +965,14 @@
       <w:r>
         <w:t xml:space="preserve">Hình </w:t>
       </w:r>
-      <w:r>
-        <w:fldChar w:fldCharType="begin"/>
-      </w:r>
-      <w:r>
-        <w:instrText xml:space="preserve"> SEQ Hình \* ARABIC </w:instrText>
-      </w:r>
-      <w:r>
-        <w:fldChar w:fldCharType="separate"/>
-      </w:r>
-      <w:r>
-        <w:rPr>
-          <w:noProof/>
-        </w:rPr>
-        <w:t>9</w:t>
-      </w:r>
-      <w:r>
-        <w:rPr>
-          <w:noProof/>
-        </w:rPr>
-        <w:fldChar w:fldCharType="end"/>
-      </w:r>
+      <w:fldSimple w:instr=" SEQ Hình \* ARABIC ">
+        <w:r>
+          <w:rPr>
+            <w:noProof/>
+          </w:rPr>
+          <w:t>9</w:t>
+        </w:r>
+      </w:fldSimple>
       <w:r>
         <w:t xml:space="preserve">: ViewModel xem chi </w:t>
       </w:r>
@@ -1116,27 +1039,14 @@
       <w:r>
         <w:t xml:space="preserve">Hình </w:t>
       </w:r>
-      <w:r>
-        <w:fldChar w:fldCharType="begin"/>
-      </w:r>
-      <w:r>
-        <w:instrText xml:space="preserve"> SEQ Hình \* ARABIC </w:instrText>
-      </w:r>
-      <w:r>
-        <w:fldChar w:fldCharType="separate"/>
-      </w:r>
-      <w:r>
-        <w:rPr>
-          <w:noProof/>
-        </w:rPr>
-        <w:t>10</w:t>
-      </w:r>
-      <w:r>
-        <w:rPr>
-          <w:noProof/>
-        </w:rPr>
-        <w:fldChar w:fldCharType="end"/>
-      </w:r>
+      <w:fldSimple w:instr=" SEQ Hình \* ARABIC ">
+        <w:r>
+          <w:rPr>
+            <w:noProof/>
+          </w:rPr>
+          <w:t>10</w:t>
+        </w:r>
+      </w:fldSimple>
       <w:r>
         <w:t xml:space="preserve">: ViewModel </w:t>
       </w:r>
@@ -6174,10 +6084,7 @@
               <w:spacing w:line="360" w:lineRule="auto"/>
             </w:pPr>
             <w:r>
-              <w:t>AddDeliveryOrder</w:t>
-            </w:r>
-            <w:r>
-              <w:t>()</w:t>
+              <w:t>AddDeliveryOrder()</w:t>
             </w:r>
           </w:p>
         </w:tc>
@@ -6393,13 +6300,7 @@
         <w:t>Phương thức Update</w:t>
       </w:r>
       <w:r>
-        <w:t>DeliveryOrder</w:t>
-      </w:r>
-      <w:r>
-        <w:t>(</w:t>
-      </w:r>
-      <w:r>
-        <w:t>DeliveryOrder</w:t>
+        <w:t>DeliveryOrder(DeliveryOrder</w:t>
       </w:r>
       <w:r>
         <w:t xml:space="preserve"> d</w:t>
@@ -6562,10 +6463,7 @@
               <w:t>Update</w:t>
             </w:r>
             <w:r>
-              <w:t>DeliveryOrder</w:t>
-            </w:r>
-            <w:r>
-              <w:t xml:space="preserve"> </w:t>
+              <w:t xml:space="preserve">DeliveryOrder </w:t>
             </w:r>
             <w:r>
               <w:t>(</w:t>
@@ -6960,13 +6858,7 @@
               <w:rPr>
                 <w:bCs/>
               </w:rPr>
-              <w:t>SearchById</w:t>
-            </w:r>
-            <w:r>
-              <w:rPr>
-                <w:bCs/>
-              </w:rPr>
-              <w:t>()</w:t>
+              <w:t>SearchById()</w:t>
             </w:r>
           </w:p>
         </w:tc>
@@ -7595,19 +7487,7 @@
         <w:rPr>
           <w:bCs/>
         </w:rPr>
-        <w:t>Datetime</w:t>
-      </w:r>
-      <w:r>
-        <w:rPr>
-          <w:bCs/>
-        </w:rPr>
-        <w:t xml:space="preserve"> </w:t>
-      </w:r>
-      <w:r>
-        <w:rPr>
-          <w:bCs/>
-        </w:rPr>
-        <w:t>datetime</w:t>
+        <w:t>Datetime datetime</w:t>
       </w:r>
       <w:r>
         <w:rPr>
@@ -8415,10 +8295,7 @@
         <w:t>(</w:t>
       </w:r>
       <w:r>
-        <w:t>DetailedDeliveryOrder</w:t>
-      </w:r>
-      <w:r>
-        <w:t xml:space="preserve"> </w:t>
+        <w:t xml:space="preserve">DetailedDeliveryOrder </w:t>
       </w:r>
       <w:r>
         <w:rPr>
@@ -8581,10 +8458,7 @@
               <w:t>Add</w:t>
             </w:r>
             <w:r>
-              <w:t>DetailedDeliveryOrder</w:t>
-            </w:r>
-            <w:r>
-              <w:t>(</w:t>
+              <w:t>DetailedDeliveryOrder(</w:t>
             </w:r>
             <w:r>
               <w:t>)</w:t>
@@ -8930,8 +8804,6 @@
       <w:r>
         <w:t>Phiếu công nợ</w:t>
       </w:r>
-      <w:bookmarkStart w:id="1" w:name="_GoBack"/>
-      <w:bookmarkEnd w:id="1"/>
     </w:p>
     <w:p>
       <w:pPr>
@@ -13568,7 +13440,7 @@
 </file>
 
 <file path=customXml/itemProps2.xml><?xml version="1.0" encoding="utf-8"?>
-<ds:datastoreItem xmlns:ds="http://schemas.openxmlformats.org/officeDocument/2006/customXml" ds:itemID="{F3D64392-6F44-4E63-B3A4-4A1412473408}">
+<ds:datastoreItem xmlns:ds="http://schemas.openxmlformats.org/officeDocument/2006/customXml" ds:itemID="{F2FBED13-B512-4019-8FFA-7E7947D5EB13}">
   <ds:schemaRefs>
     <ds:schemaRef ds:uri="http://schemas.openxmlformats.org/officeDocument/2006/bibliography"/>
   </ds:schemaRefs>
